--- a/services/core-api/app/templates/now/Withdrawl Letter Template (NoW).docx
+++ b/services/core-api/app/templates/now/Withdrawl Letter Template (NoW).docx
@@ -18,7 +18,10 @@
           <w:rFonts w:ascii="Arial" w:hAnsi="Arial"/>
           <w:sz w:val="20"/>
         </w:rPr>
-        <w:t>{</w:t>
+        <w:t>{d.</w:t>
+      </w:r>
+      <w:r>
+        <w:t xml:space="preserve"> </w:t>
       </w:r>
       <w:proofErr w:type="spellStart"/>
       <w:r>
@@ -26,8 +29,10 @@
           <w:rFonts w:ascii="Arial" w:hAnsi="Arial"/>
           <w:sz w:val="20"/>
         </w:rPr>
-        <w:t>d.let_dt</w:t>
-      </w:r>
+        <w:t>letter_dt</w:t>
+      </w:r>
+      <w:bookmarkStart w:id="0" w:name="_GoBack"/>
+      <w:bookmarkEnd w:id="0"/>
       <w:proofErr w:type="spellEnd"/>
       <w:r>
         <w:rPr>
@@ -134,35 +139,36 @@
           <w:rFonts w:ascii="Arial" w:hAnsi="Arial"/>
           <w:sz w:val="20"/>
         </w:rPr>
-        <w:t>{</w:t>
-      </w:r>
-      <w:proofErr w:type="gramStart"/>
-      <w:r>
-        <w:rPr>
-          <w:rFonts w:ascii="Arial" w:hAnsi="Arial"/>
-          <w:sz w:val="20"/>
-        </w:rPr>
-        <w:t>d.addy</w:t>
-      </w:r>
-      <w:proofErr w:type="gramEnd"/>
-      <w:r>
-        <w:rPr>
-          <w:rFonts w:ascii="Arial" w:hAnsi="Arial"/>
-          <w:sz w:val="20"/>
-        </w:rPr>
-        <w:t>1}</w:t>
-      </w:r>
-    </w:p>
-    <w:p>
-      <w:pPr>
-        <w:ind w:left="426" w:right="866"/>
-        <w:rPr>
-          <w:rFonts w:ascii="Arial" w:hAnsi="Arial"/>
-          <w:sz w:val="20"/>
-        </w:rPr>
-      </w:pPr>
-      <w:bookmarkStart w:id="0" w:name="_GoBack"/>
-      <w:bookmarkEnd w:id="0"/>
+        <w:t>{d.</w:t>
+      </w:r>
+      <w:r>
+        <w:t xml:space="preserve"> </w:t>
+      </w:r>
+      <w:proofErr w:type="spellStart"/>
+      <w:r>
+        <w:rPr>
+          <w:rFonts w:ascii="Arial" w:hAnsi="Arial"/>
+          <w:sz w:val="20"/>
+        </w:rPr>
+        <w:t>proponent_address</w:t>
+      </w:r>
+      <w:proofErr w:type="spellEnd"/>
+      <w:r>
+        <w:rPr>
+          <w:rFonts w:ascii="Arial" w:hAnsi="Arial"/>
+          <w:sz w:val="20"/>
+        </w:rPr>
+        <w:t>}</w:t>
+      </w:r>
+    </w:p>
+    <w:p>
+      <w:pPr>
+        <w:ind w:left="426" w:right="866"/>
+        <w:rPr>
+          <w:rFonts w:ascii="Arial" w:hAnsi="Arial"/>
+          <w:sz w:val="20"/>
+        </w:rPr>
+      </w:pPr>
     </w:p>
     <w:p>
       <w:pPr>
@@ -212,10 +218,24 @@
           <w:rFonts w:ascii="Arial" w:hAnsi="Arial"/>
           <w:sz w:val="20"/>
         </w:rPr>
-        <w:t>d.addy</w:t>
+        <w:t>d.</w:t>
+      </w:r>
+      <w:r>
+        <w:rPr>
+          <w:rFonts w:ascii="Arial" w:hAnsi="Arial"/>
+          <w:sz w:val="20"/>
+        </w:rPr>
+        <w:t>proponent</w:t>
+      </w:r>
+      <w:proofErr w:type="gramEnd"/>
+      <w:r>
+        <w:rPr>
+          <w:rFonts w:ascii="Arial" w:hAnsi="Arial"/>
+          <w:sz w:val="20"/>
+        </w:rPr>
+        <w:t>_name</w:t>
       </w:r>
       <w:proofErr w:type="spellEnd"/>
-      <w:proofErr w:type="gramEnd"/>
       <w:r>
         <w:rPr>
           <w:rFonts w:ascii="Arial" w:hAnsi="Arial"/>
@@ -375,12 +395,28 @@
         <w:t>{</w:t>
       </w:r>
       <w:proofErr w:type="spellStart"/>
-      <w:r>
-        <w:rPr>
-          <w:rFonts w:ascii="Arial" w:hAnsi="Arial"/>
-          <w:sz w:val="20"/>
-        </w:rPr>
-        <w:t>d.rej_dt</w:t>
+      <w:proofErr w:type="gramStart"/>
+      <w:r>
+        <w:rPr>
+          <w:rFonts w:ascii="Arial" w:hAnsi="Arial"/>
+          <w:sz w:val="20"/>
+        </w:rPr>
+        <w:t>d.</w:t>
+      </w:r>
+      <w:r>
+        <w:rPr>
+          <w:rFonts w:ascii="Arial" w:hAnsi="Arial"/>
+          <w:sz w:val="20"/>
+        </w:rPr>
+        <w:t>withdrawal</w:t>
+      </w:r>
+      <w:proofErr w:type="gramEnd"/>
+      <w:r>
+        <w:rPr>
+          <w:rFonts w:ascii="Arial" w:hAnsi="Arial"/>
+          <w:sz w:val="20"/>
+        </w:rPr>
+        <w:t>_dt</w:t>
       </w:r>
       <w:proofErr w:type="spellEnd"/>
       <w:r>
@@ -1571,6 +1607,7 @@
     <w:lsdException w:name="HTML Sample" w:semiHidden="1" w:unhideWhenUsed="1"/>
     <w:lsdException w:name="HTML Typewriter" w:semiHidden="1" w:unhideWhenUsed="1"/>
     <w:lsdException w:name="HTML Variable" w:semiHidden="1" w:unhideWhenUsed="1"/>
+    <w:lsdException w:name="Normal Table" w:semiHidden="1" w:unhideWhenUsed="1"/>
     <w:lsdException w:name="annotation subject" w:semiHidden="1" w:unhideWhenUsed="1"/>
     <w:lsdException w:name="No List" w:semiHidden="1" w:unhideWhenUsed="1"/>
     <w:lsdException w:name="Outline List 1" w:semiHidden="1" w:unhideWhenUsed="1"/>
@@ -1617,7 +1654,9 @@
     <w:lsdException w:name="Table Subtle 2" w:semiHidden="1" w:unhideWhenUsed="1"/>
     <w:lsdException w:name="Table Web 1" w:semiHidden="1" w:unhideWhenUsed="1"/>
     <w:lsdException w:name="Table Web 2" w:semiHidden="1" w:unhideWhenUsed="1"/>
+    <w:lsdException w:name="Table Web 3" w:semiHidden="1" w:unhideWhenUsed="1"/>
     <w:lsdException w:name="Balloon Text" w:semiHidden="1" w:unhideWhenUsed="1"/>
+    <w:lsdException w:name="Table Theme" w:semiHidden="1" w:unhideWhenUsed="1"/>
     <w:lsdException w:name="Placeholder Text" w:semiHidden="1" w:uiPriority="99"/>
     <w:lsdException w:name="No Spacing" w:uiPriority="1" w:qFormat="1"/>
     <w:lsdException w:name="Light Shading" w:uiPriority="60"/>
